--- a/Minutes/Minutes 07-02-18.docx
+++ b/Minutes/Minutes 07-02-18.docx
@@ -82,13 +82,8 @@
         <w:spacing w:after="0"/>
       </w:pPr>
       <w:r>
-        <w:t xml:space="preserve">Lenneth </w:t>
-      </w:r>
-      <w:proofErr w:type="spellStart"/>
-      <w:r>
-        <w:t>Dayaon</w:t>
-      </w:r>
-      <w:proofErr w:type="spellEnd"/>
+        <w:t>Lenneth Dayaon</w:t>
+      </w:r>
     </w:p>
     <w:p>
       <w:pPr>
@@ -142,15 +137,7 @@
         <w:pStyle w:val="ListBullet"/>
       </w:pPr>
       <w:r>
-        <w:t xml:space="preserve">We talked about what we need for next </w:t>
-      </w:r>
-      <w:proofErr w:type="spellStart"/>
-      <w:r>
-        <w:t>weeks</w:t>
-      </w:r>
-      <w:proofErr w:type="spellEnd"/>
-      <w:r>
-        <w:t xml:space="preserve"> meetings</w:t>
+        <w:t>We talked about what we need for next weeks meetings</w:t>
       </w:r>
     </w:p>
     <w:p/>
@@ -252,13 +239,16 @@
         <w:pStyle w:val="ListBullet"/>
       </w:pPr>
       <w:r>
-        <w:t>Create mockups of the menus in our game | 2</w:t>
-      </w:r>
-      <w:r>
-        <w:t xml:space="preserve"> hours</w:t>
+        <w:t>As a designer, c</w:t>
       </w:r>
       <w:bookmarkStart w:id="0" w:name="_GoBack"/>
       <w:bookmarkEnd w:id="0"/>
+      <w:r>
+        <w:t>reate mockups of the menus in our game | 2</w:t>
+      </w:r>
+      <w:r>
+        <w:t xml:space="preserve"> hours</w:t>
+      </w:r>
     </w:p>
     <w:p/>
     <w:sectPr>
